--- a/doc/D2.1_AMIDSTModelingFramework/figures/FrontPage.docx
+++ b/doc/D2.1_AMIDSTModelingFramework/figures/FrontPage.docx
@@ -927,8 +927,6 @@
               </w:rPr>
               <w:t>69</w:t>
             </w:r>
-            <w:bookmarkStart w:id="0" w:name="_GoBack"/>
-            <w:bookmarkEnd w:id="0"/>
             <w:proofErr w:type="gramEnd"/>
           </w:p>
           <w:p>
@@ -1473,7 +1471,13 @@
               <w:t xml:space="preserve"> we </w:t>
             </w:r>
             <w:r>
-              <w:t xml:space="preserve">explore the different family distributions exhibited by the data for the </w:t>
+              <w:t xml:space="preserve">explore the </w:t>
+            </w:r>
+            <w:r>
+              <w:t>nature and the temporal structure of the di</w:t>
+            </w:r>
+            <w:r>
+              <w:t xml:space="preserve">fferent family distributions exhibited by the data for the </w:t>
             </w:r>
             <w:r>
               <w:t>three</w:t>
@@ -1482,25 +1486,45 @@
               <w:t xml:space="preserve"> use-case providers. Based on these findings and the expert knowledge provided</w:t>
             </w:r>
             <w:r>
-              <w:t xml:space="preserve">, we introduce the AMIDST modelling framework as a model that is capable to </w:t>
-            </w:r>
-            <w:r>
-              <w:t xml:space="preserve">automatically learn from data and take advantage of potential domain knowledge. </w:t>
-            </w:r>
-            <w:r>
-              <w:t xml:space="preserve"> This preliminary model aims at being expressive enough to deal with the </w:t>
-            </w:r>
-            <w:r>
-              <w:t xml:space="preserve">required </w:t>
-            </w:r>
-            <w:r>
-              <w:t xml:space="preserve">use cases but also sufficiently self-contained so as to maintain complexity under control. </w:t>
-            </w:r>
-            <w:r>
-              <w:t xml:space="preserve"> </w:t>
-            </w:r>
-            <w:r>
-              <w:t xml:space="preserve"> </w:t>
+              <w:t xml:space="preserve">, we </w:t>
+            </w:r>
+            <w:r>
+              <w:t>present use-case-tailored models that address the application scenarios</w:t>
+            </w:r>
+            <w:r>
+              <w:t xml:space="preserve"> identified in deliverable 1.2</w:t>
+            </w:r>
+            <w:r>
+              <w:t xml:space="preserve">. </w:t>
+            </w:r>
+            <w:r>
+              <w:t>Building</w:t>
+            </w:r>
+            <w:bookmarkStart w:id="0" w:name="_GoBack"/>
+            <w:bookmarkEnd w:id="0"/>
+            <w:r>
+              <w:t xml:space="preserve"> on the commonalties of these specific models, we introduce the AMIDST modelling framework </w:t>
+            </w:r>
+            <w:r>
+              <w:t xml:space="preserve">as a </w:t>
+            </w:r>
+            <w:r>
+              <w:t xml:space="preserve">general </w:t>
+            </w:r>
+            <w:r>
+              <w:t xml:space="preserve">model that is capable to </w:t>
+            </w:r>
+            <w:r>
+              <w:t>automatically learn from data and take advantage</w:t>
+            </w:r>
+            <w:r>
+              <w:t xml:space="preserve"> of potential domain knowledge. This document also contains a detailed</w:t>
+            </w:r>
+            <w:r>
+              <w:t xml:space="preserve"> description of the</w:t>
+            </w:r>
+            <w:r>
+              <w:t xml:space="preserve"> employed data analysis and modelling techniques.</w:t>
             </w:r>
           </w:p>
         </w:tc>
@@ -2193,16 +2217,7 @@
               <w:sz w:val="20"/>
               <w:szCs w:val="20"/>
             </w:rPr>
-            <w:t>26</w:t>
-          </w:r>
-          <w:r>
-            <w:rPr>
-              <w:rFonts w:ascii="Arial" w:hAnsi="Arial" w:cs="Arial"/>
-              <w:noProof/>
-              <w:sz w:val="20"/>
-              <w:szCs w:val="20"/>
-            </w:rPr>
-            <w:t>/09/2014</w:t>
+            <w:t>27/09/2014</w:t>
           </w:r>
           <w:r>
             <w:rPr>
@@ -8850,7 +8865,7 @@
 </file>
 
 <file path=customXml/itemProps1.xml><?xml version="1.0" encoding="utf-8"?>
-<ds:datastoreItem xmlns:ds="http://schemas.openxmlformats.org/officeDocument/2006/customXml" ds:itemID="{045003C4-7879-0F44-AA13-D6E45D2DA08C}">
+<ds:datastoreItem xmlns:ds="http://schemas.openxmlformats.org/officeDocument/2006/customXml" ds:itemID="{928A54AA-AB0E-E24E-88CC-1250DDBC5546}">
   <ds:schemaRefs>
     <ds:schemaRef ds:uri="http://schemas.openxmlformats.org/officeDocument/2006/bibliography"/>
   </ds:schemaRefs>

--- a/doc/D2.1_AMIDSTModelingFramework/figures/FrontPage.docx
+++ b/doc/D2.1_AMIDSTModelingFramework/figures/FrontPage.docx
@@ -1038,6 +1038,8 @@
           <w:szCs w:val="32"/>
         </w:rPr>
       </w:pPr>
+      <w:bookmarkStart w:id="0" w:name="_GoBack"/>
+      <w:bookmarkEnd w:id="0"/>
     </w:p>
     <w:tbl>
       <w:tblPr>
@@ -1492,7 +1494,10 @@
               <w:t>present use-case-tailored models that address the application scenarios</w:t>
             </w:r>
             <w:r>
-              <w:t xml:space="preserve"> identified in deliverable 1.2</w:t>
+              <w:t xml:space="preserve"> identified in D</w:t>
+            </w:r>
+            <w:r>
+              <w:t>eliverable 1.2</w:t>
             </w:r>
             <w:r>
               <w:t xml:space="preserve">. </w:t>
@@ -1500,8 +1505,6 @@
             <w:r>
               <w:t>Building</w:t>
             </w:r>
-            <w:bookmarkStart w:id="0" w:name="_GoBack"/>
-            <w:bookmarkEnd w:id="0"/>
             <w:r>
               <w:t xml:space="preserve"> on the commonalties of these specific models, we introduce the AMIDST modelling framework </w:t>
             </w:r>
@@ -2217,7 +2220,7 @@
               <w:sz w:val="20"/>
               <w:szCs w:val="20"/>
             </w:rPr>
-            <w:t>27/09/2014</w:t>
+            <w:t>28/09/2014</w:t>
           </w:r>
           <w:r>
             <w:rPr>
@@ -8865,7 +8868,7 @@
 </file>
 
 <file path=customXml/itemProps1.xml><?xml version="1.0" encoding="utf-8"?>
-<ds:datastoreItem xmlns:ds="http://schemas.openxmlformats.org/officeDocument/2006/customXml" ds:itemID="{928A54AA-AB0E-E24E-88CC-1250DDBC5546}">
+<ds:datastoreItem xmlns:ds="http://schemas.openxmlformats.org/officeDocument/2006/customXml" ds:itemID="{55D26610-1AAC-0746-95C7-DAAFBE5180E9}">
   <ds:schemaRefs>
     <ds:schemaRef ds:uri="http://schemas.openxmlformats.org/officeDocument/2006/bibliography"/>
   </ds:schemaRefs>

--- a/doc/D2.1_AMIDSTModelingFramework/figures/FrontPage.docx
+++ b/doc/D2.1_AMIDSTModelingFramework/figures/FrontPage.docx
@@ -1038,8 +1038,6 @@
           <w:szCs w:val="32"/>
         </w:rPr>
       </w:pPr>
-      <w:bookmarkStart w:id="0" w:name="_GoBack"/>
-      <w:bookmarkEnd w:id="0"/>
     </w:p>
     <w:tbl>
       <w:tblPr>
@@ -1463,72 +1461,25 @@
               <w:spacing w:before="60" w:after="60"/>
               <w:jc w:val="both"/>
             </w:pPr>
-            <w:r>
-              <w:t>In this document</w:t>
-            </w:r>
-            <w:r>
-              <w:t>,</w:t>
-            </w:r>
-            <w:r>
-              <w:t xml:space="preserve"> we </w:t>
-            </w:r>
-            <w:r>
-              <w:t xml:space="preserve">explore the </w:t>
-            </w:r>
-            <w:r>
-              <w:t>nature and the temporal structure of the di</w:t>
-            </w:r>
-            <w:r>
-              <w:t xml:space="preserve">fferent family distributions exhibited by the data for the </w:t>
-            </w:r>
-            <w:r>
-              <w:t>three</w:t>
-            </w:r>
-            <w:r>
-              <w:t xml:space="preserve"> use-case providers. Based on these findings and the expert knowledge provided</w:t>
-            </w:r>
-            <w:r>
-              <w:t xml:space="preserve">, we </w:t>
-            </w:r>
-            <w:r>
-              <w:t>present use-case-tailored models that address the application scenarios</w:t>
-            </w:r>
-            <w:r>
-              <w:t xml:space="preserve"> identified in D</w:t>
-            </w:r>
-            <w:r>
-              <w:t>eliverable 1.2</w:t>
-            </w:r>
-            <w:r>
-              <w:t xml:space="preserve">. </w:t>
-            </w:r>
-            <w:r>
-              <w:t>Building</w:t>
-            </w:r>
-            <w:r>
-              <w:t xml:space="preserve"> on the commonalties of these specific models, we introduce the AMIDST modelling framework </w:t>
-            </w:r>
-            <w:r>
-              <w:t xml:space="preserve">as a </w:t>
-            </w:r>
-            <w:r>
-              <w:t xml:space="preserve">general </w:t>
-            </w:r>
-            <w:r>
-              <w:t xml:space="preserve">model that is capable to </w:t>
-            </w:r>
-            <w:r>
-              <w:t>automatically learn from data and take advantage</w:t>
-            </w:r>
-            <w:r>
-              <w:t xml:space="preserve"> of potential domain knowledge. This document also contains a detailed</w:t>
-            </w:r>
-            <w:r>
-              <w:t xml:space="preserve"> description of the</w:t>
-            </w:r>
-            <w:r>
-              <w:t xml:space="preserve"> employed data analysis and modelling techniques.</w:t>
-            </w:r>
+            <w:bookmarkStart w:id="0" w:name="_GoBack"/>
+            <w:bookmarkEnd w:id="0"/>
+            <w:r>
+              <w:t xml:space="preserve">In this document, we explore aspects of the different distribution families exhibited by the data for the three use-case providers. Based on these findings and the expert knowledge provided, we present preliminary use-case-tailored model classes that address the application scenarios identified in Deliverable 1.2. Building on the commonalties of these specific model classes, we introduce the AMIDST </w:t>
+            </w:r>
+            <w:proofErr w:type="spellStart"/>
+            <w:r>
+              <w:t>modelling</w:t>
+            </w:r>
+            <w:proofErr w:type="spellEnd"/>
+            <w:r>
+              <w:t xml:space="preserve"> framework, which defines a probabilistic model class intended to support data-driven learning and integration of potential domain knowledge.  </w:t>
+            </w:r>
+          </w:p>
+          <w:p>
+            <w:pPr>
+              <w:spacing w:before="60" w:after="60"/>
+              <w:jc w:val="both"/>
+            </w:pPr>
           </w:p>
         </w:tc>
       </w:tr>
@@ -2220,7 +2171,7 @@
               <w:sz w:val="20"/>
               <w:szCs w:val="20"/>
             </w:rPr>
-            <w:t>28/09/2014</w:t>
+            <w:t>29/09/2014</w:t>
           </w:r>
           <w:r>
             <w:rPr>
@@ -8868,7 +8819,7 @@
 </file>
 
 <file path=customXml/itemProps1.xml><?xml version="1.0" encoding="utf-8"?>
-<ds:datastoreItem xmlns:ds="http://schemas.openxmlformats.org/officeDocument/2006/customXml" ds:itemID="{55D26610-1AAC-0746-95C7-DAAFBE5180E9}">
+<ds:datastoreItem xmlns:ds="http://schemas.openxmlformats.org/officeDocument/2006/customXml" ds:itemID="{1FC88542-2A4A-C045-AE55-0A47DA30FB05}">
   <ds:schemaRefs>
     <ds:schemaRef ds:uri="http://schemas.openxmlformats.org/officeDocument/2006/bibliography"/>
   </ds:schemaRefs>

--- a/doc/D2.1_AMIDSTModelingFramework/figures/FrontPage.docx
+++ b/doc/D2.1_AMIDSTModelingFramework/figures/FrontPage.docx
@@ -900,16 +900,7 @@
                 <w:sz w:val="22"/>
                 <w:szCs w:val="22"/>
               </w:rPr>
-              <w:t>Total number of pages</w:t>
-            </w:r>
-            <w:proofErr w:type="gramStart"/>
-            <w:r>
-              <w:rPr>
-                <w:b/>
-                <w:sz w:val="22"/>
-                <w:szCs w:val="22"/>
-              </w:rPr>
-              <w:t>:</w:t>
+              <w:t>Total number of pages:</w:t>
             </w:r>
             <w:r>
               <w:rPr>
@@ -925,9 +916,10 @@
                 <w:sz w:val="22"/>
                 <w:szCs w:val="22"/>
               </w:rPr>
-              <w:t>69</w:t>
-            </w:r>
-            <w:proofErr w:type="gramEnd"/>
+              <w:t>68</w:t>
+            </w:r>
+            <w:bookmarkStart w:id="0" w:name="_GoBack"/>
+            <w:bookmarkEnd w:id="0"/>
           </w:p>
           <w:p>
             <w:pPr>
@@ -1461,18 +1453,8 @@
               <w:spacing w:before="60" w:after="60"/>
               <w:jc w:val="both"/>
             </w:pPr>
-            <w:bookmarkStart w:id="0" w:name="_GoBack"/>
-            <w:bookmarkEnd w:id="0"/>
-            <w:r>
-              <w:t xml:space="preserve">In this document, we explore aspects of the different distribution families exhibited by the data for the three use-case providers. Based on these findings and the expert knowledge provided, we present preliminary use-case-tailored model classes that address the application scenarios identified in Deliverable 1.2. Building on the commonalties of these specific model classes, we introduce the AMIDST </w:t>
-            </w:r>
-            <w:proofErr w:type="spellStart"/>
-            <w:r>
-              <w:t>modelling</w:t>
-            </w:r>
-            <w:proofErr w:type="spellEnd"/>
-            <w:r>
-              <w:t xml:space="preserve"> framework, which defines a probabilistic model class intended to support data-driven learning and integration of potential domain knowledge.  </w:t>
+            <w:r>
+              <w:t xml:space="preserve">In this document, we explore aspects of the different distribution families exhibited by the data for the three use-case providers. Based on these findings and the expert knowledge provided, we present preliminary use-case-tailored model classes that address the application scenarios identified in Deliverable 1.2. Building on the commonalties of these specific model classes, we introduce the AMIDST modelling framework, which defines a probabilistic model class intended to support data-driven learning and integration of potential domain knowledge.  </w:t>
             </w:r>
           </w:p>
           <w:p>
@@ -2266,7 +2248,7 @@
               <w:sz w:val="20"/>
               <w:szCs w:val="20"/>
             </w:rPr>
-            <w:t>69</w:t>
+            <w:t>68</w:t>
           </w:r>
         </w:p>
       </w:tc>
@@ -8819,7 +8801,7 @@
 </file>
 
 <file path=customXml/itemProps1.xml><?xml version="1.0" encoding="utf-8"?>
-<ds:datastoreItem xmlns:ds="http://schemas.openxmlformats.org/officeDocument/2006/customXml" ds:itemID="{1FC88542-2A4A-C045-AE55-0A47DA30FB05}">
+<ds:datastoreItem xmlns:ds="http://schemas.openxmlformats.org/officeDocument/2006/customXml" ds:itemID="{C9F286CA-12E3-A94F-86DC-D5E19DEECF6B}">
   <ds:schemaRefs>
     <ds:schemaRef ds:uri="http://schemas.openxmlformats.org/officeDocument/2006/bibliography"/>
   </ds:schemaRefs>

--- a/doc/D2.1_AMIDSTModelingFramework/figures/FrontPage.docx
+++ b/doc/D2.1_AMIDSTModelingFramework/figures/FrontPage.docx
@@ -194,153 +194,255 @@
       <w:tblPr>
         <w:tblStyle w:val="TableGrid"/>
         <w:tblW w:w="0" w:type="auto"/>
-        <w:tblLook w:val="00A0" w:firstRow="1" w:lastRow="0" w:firstColumn="1" w:lastColumn="0" w:noHBand="0" w:noVBand="0"/>
+        <w:tblBorders>
+          <w:insideH w:val="none" w:sz="0" w:space="0" w:color="auto"/>
+          <w:insideV w:val="none" w:sz="0" w:space="0" w:color="auto"/>
+        </w:tblBorders>
+        <w:tblLook w:val="04A0" w:firstRow="1" w:lastRow="0" w:firstColumn="1" w:lastColumn="0" w:noHBand="0" w:noVBand="1"/>
       </w:tblPr>
       <w:tblGrid>
-        <w:gridCol w:w="9778"/>
+        <w:gridCol w:w="6062"/>
+        <w:gridCol w:w="3685"/>
       </w:tblGrid>
       <w:tr>
         <w:tc>
           <w:tcPr>
-            <w:tcW w:w="9778" w:type="dxa"/>
+            <w:tcW w:w="6062" w:type="dxa"/>
           </w:tcPr>
           <w:p>
             <w:pPr>
-              <w:spacing w:before="120" w:after="120" w:line="240" w:lineRule="exact"/>
-              <w:rPr>
-                <w:b/>
-                <w:sz w:val="22"/>
-                <w:szCs w:val="22"/>
+              <w:spacing w:line="276" w:lineRule="auto"/>
+              <w:ind w:right="-1"/>
+              <w:rPr>
+                <w:b/>
+                <w:sz w:val="21"/>
+                <w:szCs w:val="21"/>
               </w:rPr>
             </w:pPr>
             <w:r>
               <w:rPr>
                 <w:b/>
-                <w:sz w:val="22"/>
-                <w:szCs w:val="22"/>
-              </w:rPr>
-              <w:t>Contractual Date of Delivery to the CEC</w:t>
+                <w:sz w:val="21"/>
+                <w:szCs w:val="21"/>
+              </w:rPr>
+              <w:t>Contractual Date of Delivery to the CEC:</w:t>
             </w:r>
-            <w:proofErr w:type="gramStart"/>
+          </w:p>
+        </w:tc>
+        <w:tc>
+          <w:tcPr>
+            <w:tcW w:w="3685" w:type="dxa"/>
+          </w:tcPr>
+          <w:p>
+            <w:pPr>
+              <w:spacing w:line="276" w:lineRule="auto"/>
+              <w:ind w:right="-1"/>
+              <w:rPr>
+                <w:b/>
+                <w:sz w:val="21"/>
+                <w:szCs w:val="21"/>
+              </w:rPr>
+            </w:pPr>
             <w:r>
               <w:rPr>
                 <w:b/>
-                <w:sz w:val="22"/>
-                <w:szCs w:val="22"/>
-              </w:rPr>
-              <w:t>:</w:t>
-            </w:r>
-            <w:r>
-              <w:rPr>
-                <w:b/>
-                <w:sz w:val="22"/>
-                <w:szCs w:val="22"/>
-              </w:rPr>
-              <w:t xml:space="preserve">                                 </w:t>
-            </w:r>
-            <w:r>
-              <w:rPr>
-                <w:b/>
-                <w:sz w:val="22"/>
-                <w:szCs w:val="22"/>
+                <w:sz w:val="21"/>
+                <w:szCs w:val="21"/>
               </w:rPr>
               <w:t>30.09</w:t>
             </w:r>
             <w:r>
               <w:rPr>
                 <w:b/>
-                <w:sz w:val="22"/>
-                <w:szCs w:val="22"/>
+                <w:sz w:val="21"/>
+                <w:szCs w:val="21"/>
               </w:rPr>
               <w:t>.2014</w:t>
             </w:r>
-            <w:proofErr w:type="gramEnd"/>
           </w:p>
+        </w:tc>
+      </w:tr>
+      <w:tr>
+        <w:tc>
+          <w:tcPr>
+            <w:tcW w:w="6062" w:type="dxa"/>
+          </w:tcPr>
           <w:p>
             <w:pPr>
-              <w:spacing w:after="120" w:line="240" w:lineRule="exact"/>
-              <w:rPr>
-                <w:b/>
-                <w:sz w:val="22"/>
-                <w:szCs w:val="22"/>
+              <w:spacing w:line="276" w:lineRule="auto"/>
+              <w:ind w:right="-1"/>
+              <w:rPr>
+                <w:b/>
+                <w:sz w:val="21"/>
+                <w:szCs w:val="21"/>
               </w:rPr>
             </w:pPr>
             <w:r>
               <w:rPr>
                 <w:b/>
-                <w:sz w:val="22"/>
-                <w:szCs w:val="22"/>
-              </w:rPr>
-              <w:t>Actual Date of Delivery to the CEC</w:t>
+                <w:sz w:val="21"/>
+                <w:szCs w:val="21"/>
+              </w:rPr>
+              <w:t>Actual Date of Delivery to the CEC:</w:t>
             </w:r>
-            <w:proofErr w:type="gramStart"/>
+          </w:p>
+        </w:tc>
+        <w:tc>
+          <w:tcPr>
+            <w:tcW w:w="3685" w:type="dxa"/>
+          </w:tcPr>
+          <w:p>
+            <w:pPr>
+              <w:spacing w:line="276" w:lineRule="auto"/>
+              <w:ind w:right="-1"/>
+              <w:rPr>
+                <w:b/>
+                <w:sz w:val="21"/>
+                <w:szCs w:val="21"/>
+              </w:rPr>
+            </w:pPr>
             <w:r>
               <w:rPr>
                 <w:b/>
-                <w:sz w:val="22"/>
-                <w:szCs w:val="22"/>
-              </w:rPr>
-              <w:t>:</w:t>
+                <w:sz w:val="21"/>
+                <w:szCs w:val="21"/>
+              </w:rPr>
+              <w:t>30.09</w:t>
             </w:r>
             <w:r>
               <w:rPr>
                 <w:b/>
-                <w:sz w:val="22"/>
-                <w:szCs w:val="22"/>
-              </w:rPr>
-              <w:t xml:space="preserve">                                          </w:t>
-            </w:r>
-            <w:r>
-              <w:rPr>
-                <w:b/>
-                <w:sz w:val="22"/>
-                <w:szCs w:val="22"/>
-              </w:rPr>
-              <w:t>29</w:t>
-            </w:r>
-            <w:r>
-              <w:rPr>
-                <w:b/>
-                <w:sz w:val="22"/>
-                <w:szCs w:val="22"/>
-              </w:rPr>
-              <w:t>.09</w:t>
-            </w:r>
-            <w:r>
-              <w:rPr>
-                <w:b/>
-                <w:sz w:val="22"/>
-                <w:szCs w:val="22"/>
+                <w:sz w:val="21"/>
+                <w:szCs w:val="21"/>
               </w:rPr>
               <w:t>.2014</w:t>
             </w:r>
-            <w:proofErr w:type="gramEnd"/>
           </w:p>
+        </w:tc>
+      </w:tr>
+      <w:tr>
+        <w:tc>
+          <w:tcPr>
+            <w:tcW w:w="6062" w:type="dxa"/>
+          </w:tcPr>
+          <w:p>
+            <w:pPr>
+              <w:spacing w:line="276" w:lineRule="auto"/>
+              <w:ind w:right="-1"/>
+              <w:rPr>
+                <w:b/>
+                <w:sz w:val="21"/>
+                <w:szCs w:val="21"/>
+              </w:rPr>
+            </w:pPr>
+            <w:r>
+              <w:rPr>
+                <w:b/>
+                <w:sz w:val="21"/>
+                <w:szCs w:val="21"/>
+              </w:rPr>
+              <w:t xml:space="preserve">Organisation name of lead contractor for this deliverable:  </w:t>
+            </w:r>
+            <w:bookmarkStart w:id="0" w:name="_GoBack"/>
+            <w:bookmarkEnd w:id="0"/>
+            <w:r>
+              <w:rPr>
+                <w:b/>
+                <w:sz w:val="21"/>
+                <w:szCs w:val="21"/>
+              </w:rPr>
+              <w:t xml:space="preserve">   </w:t>
+            </w:r>
+          </w:p>
+        </w:tc>
+        <w:tc>
+          <w:tcPr>
+            <w:tcW w:w="3685" w:type="dxa"/>
+          </w:tcPr>
+          <w:p>
+            <w:pPr>
+              <w:spacing w:line="276" w:lineRule="auto"/>
+              <w:ind w:right="-1"/>
+              <w:rPr>
+                <w:b/>
+                <w:sz w:val="21"/>
+                <w:szCs w:val="21"/>
+              </w:rPr>
+            </w:pPr>
+            <w:r>
+              <w:rPr>
+                <w:b/>
+                <w:sz w:val="21"/>
+                <w:szCs w:val="21"/>
+              </w:rPr>
+              <w:t>AAU</w:t>
+            </w:r>
+          </w:p>
+        </w:tc>
+      </w:tr>
+      <w:tr>
+        <w:tc>
+          <w:tcPr>
+            <w:tcW w:w="6062" w:type="dxa"/>
+          </w:tcPr>
+          <w:p>
+            <w:pPr>
+              <w:spacing w:line="276" w:lineRule="auto"/>
+              <w:ind w:right="-1"/>
+              <w:rPr>
+                <w:b/>
+                <w:sz w:val="21"/>
+                <w:szCs w:val="21"/>
+              </w:rPr>
+            </w:pPr>
+            <w:r>
+              <w:rPr>
+                <w:b/>
+                <w:sz w:val="21"/>
+                <w:szCs w:val="21"/>
+              </w:rPr>
+              <w:t xml:space="preserve">Author(s):                                                </w:t>
+            </w:r>
+          </w:p>
+        </w:tc>
+        <w:tc>
+          <w:tcPr>
+            <w:tcW w:w="3685" w:type="dxa"/>
+          </w:tcPr>
           <w:p>
             <w:pPr>
               <w:spacing w:after="120" w:line="200" w:lineRule="atLeast"/>
               <w:rPr>
                 <w:b/>
+                <w:sz w:val="21"/>
+                <w:szCs w:val="21"/>
+              </w:rPr>
+            </w:pPr>
+            <w:r>
+              <w:rPr>
+                <w:b/>
                 <w:sz w:val="22"/>
                 <w:szCs w:val="22"/>
               </w:rPr>
-            </w:pPr>
+              <w:t xml:space="preserve">Hanen Borchani, Antonio </w:t>
+            </w:r>
+            <w:proofErr w:type="spellStart"/>
             <w:r>
               <w:rPr>
                 <w:b/>
                 <w:sz w:val="22"/>
                 <w:szCs w:val="22"/>
               </w:rPr>
-              <w:t>Organisation name of lead contractor for this deliverable</w:t>
+              <w:t>Fernández</w:t>
             </w:r>
-            <w:proofErr w:type="gramStart"/>
+            <w:proofErr w:type="spellEnd"/>
             <w:r>
               <w:rPr>
                 <w:b/>
                 <w:sz w:val="22"/>
                 <w:szCs w:val="22"/>
               </w:rPr>
-              <w:t xml:space="preserve">:     </w:t>
+              <w:t>, Odd E</w:t>
             </w:r>
             <w:r>
               <w:rPr>
@@ -348,35 +450,7 @@
                 <w:sz w:val="22"/>
                 <w:szCs w:val="22"/>
               </w:rPr>
-              <w:t>AAU</w:t>
-            </w:r>
-            <w:proofErr w:type="gramEnd"/>
-            <w:r>
-              <w:rPr>
-                <w:b/>
-                <w:sz w:val="22"/>
-                <w:szCs w:val="22"/>
-              </w:rPr>
-              <w:t xml:space="preserve">     </w:t>
-            </w:r>
-          </w:p>
-          <w:p>
-            <w:pPr>
-              <w:spacing w:after="120" w:line="200" w:lineRule="atLeast"/>
-              <w:jc w:val="both"/>
-              <w:rPr>
-                <w:b/>
-                <w:sz w:val="22"/>
-                <w:szCs w:val="22"/>
-              </w:rPr>
-            </w:pPr>
-            <w:r>
-              <w:rPr>
-                <w:b/>
-                <w:sz w:val="22"/>
-                <w:szCs w:val="22"/>
-              </w:rPr>
-              <w:t>Author(s):</w:t>
+              <w:t>.</w:t>
             </w:r>
             <w:r>
               <w:rPr>
@@ -393,7 +467,25 @@
                 <w:sz w:val="22"/>
                 <w:szCs w:val="22"/>
               </w:rPr>
-              <w:t>Hanen</w:t>
+              <w:t>Gundersen</w:t>
+            </w:r>
+            <w:proofErr w:type="spellEnd"/>
+            <w:r>
+              <w:rPr>
+                <w:b/>
+                <w:sz w:val="22"/>
+                <w:szCs w:val="22"/>
+              </w:rPr>
+              <w:t xml:space="preserve">, </w:t>
+            </w:r>
+            <w:proofErr w:type="spellStart"/>
+            <w:r>
+              <w:rPr>
+                <w:b/>
+                <w:sz w:val="22"/>
+                <w:szCs w:val="22"/>
+              </w:rPr>
+              <w:t>Sigve</w:t>
             </w:r>
             <w:proofErr w:type="spellEnd"/>
             <w:r>
@@ -411,67 +503,7 @@
                 <w:sz w:val="22"/>
                 <w:szCs w:val="22"/>
               </w:rPr>
-              <w:t>Borch</w:t>
-            </w:r>
-            <w:r>
-              <w:rPr>
-                <w:b/>
-                <w:sz w:val="22"/>
-                <w:szCs w:val="22"/>
-              </w:rPr>
-              <w:t>ani</w:t>
-            </w:r>
-            <w:proofErr w:type="spellEnd"/>
-            <w:r>
-              <w:rPr>
-                <w:b/>
-                <w:sz w:val="22"/>
-                <w:szCs w:val="22"/>
-              </w:rPr>
-              <w:t xml:space="preserve">, </w:t>
-            </w:r>
-            <w:r>
-              <w:rPr>
-                <w:b/>
-                <w:sz w:val="22"/>
-                <w:szCs w:val="22"/>
-              </w:rPr>
-              <w:t xml:space="preserve">Antonio </w:t>
-            </w:r>
-            <w:proofErr w:type="spellStart"/>
-            <w:r>
-              <w:rPr>
-                <w:b/>
-                <w:sz w:val="22"/>
-                <w:szCs w:val="22"/>
-              </w:rPr>
-              <w:t>Fernández</w:t>
-            </w:r>
-            <w:proofErr w:type="spellEnd"/>
-            <w:r>
-              <w:rPr>
-                <w:b/>
-                <w:sz w:val="22"/>
-                <w:szCs w:val="22"/>
-              </w:rPr>
-              <w:t xml:space="preserve">, </w:t>
-            </w:r>
-            <w:r>
-              <w:rPr>
-                <w:b/>
-                <w:sz w:val="22"/>
-                <w:szCs w:val="22"/>
-              </w:rPr>
-              <w:t xml:space="preserve">Odd Erik </w:t>
-            </w:r>
-            <w:proofErr w:type="spellStart"/>
-            <w:r>
-              <w:rPr>
-                <w:b/>
-                <w:sz w:val="22"/>
-                <w:szCs w:val="22"/>
-              </w:rPr>
-              <w:t>Gundersen</w:t>
+              <w:t>Hovda</w:t>
             </w:r>
             <w:proofErr w:type="spellEnd"/>
             <w:r>
@@ -489,7 +521,7 @@
                 <w:sz w:val="22"/>
                 <w:szCs w:val="22"/>
               </w:rPr>
-              <w:t>Sigve</w:t>
+              <w:t>Helge</w:t>
             </w:r>
             <w:proofErr w:type="spellEnd"/>
             <w:r>
@@ -507,7 +539,93 @@
                 <w:sz w:val="22"/>
                 <w:szCs w:val="22"/>
               </w:rPr>
-              <w:t>Hovda</w:t>
+              <w:t>Langseth</w:t>
+            </w:r>
+            <w:proofErr w:type="spellEnd"/>
+            <w:r>
+              <w:rPr>
+                <w:b/>
+                <w:sz w:val="22"/>
+                <w:szCs w:val="22"/>
+              </w:rPr>
+              <w:t xml:space="preserve">, Anders L. Madsen, </w:t>
+            </w:r>
+            <w:r>
+              <w:rPr>
+                <w:b/>
+                <w:sz w:val="22"/>
+                <w:szCs w:val="22"/>
+              </w:rPr>
+              <w:t xml:space="preserve">Ana M. </w:t>
+            </w:r>
+            <w:proofErr w:type="spellStart"/>
+            <w:r>
+              <w:rPr>
+                <w:b/>
+                <w:sz w:val="22"/>
+                <w:szCs w:val="22"/>
+              </w:rPr>
+              <w:t>Mart</w:t>
+            </w:r>
+            <w:r>
+              <w:rPr>
+                <w:b/>
+                <w:sz w:val="22"/>
+                <w:szCs w:val="22"/>
+              </w:rPr>
+              <w:t>í</w:t>
+            </w:r>
+            <w:r>
+              <w:rPr>
+                <w:b/>
+                <w:sz w:val="22"/>
+                <w:szCs w:val="22"/>
+              </w:rPr>
+              <w:t>nez</w:t>
+            </w:r>
+            <w:proofErr w:type="spellEnd"/>
+            <w:r>
+              <w:rPr>
+                <w:b/>
+                <w:sz w:val="22"/>
+                <w:szCs w:val="22"/>
+              </w:rPr>
+              <w:t xml:space="preserve">, </w:t>
+            </w:r>
+            <w:r>
+              <w:rPr>
+                <w:b/>
+                <w:sz w:val="22"/>
+                <w:szCs w:val="22"/>
+              </w:rPr>
+              <w:t xml:space="preserve">Ramón Martínez, Andrés </w:t>
+            </w:r>
+            <w:proofErr w:type="spellStart"/>
+            <w:r>
+              <w:rPr>
+                <w:b/>
+                <w:sz w:val="22"/>
+                <w:szCs w:val="22"/>
+              </w:rPr>
+              <w:t>Masegosa</w:t>
+            </w:r>
+            <w:proofErr w:type="spellEnd"/>
+            <w:r>
+              <w:rPr>
+                <w:b/>
+                <w:sz w:val="22"/>
+                <w:szCs w:val="22"/>
+              </w:rPr>
+              <w:t xml:space="preserve">, Thomas D. Nielsen, Antonio </w:t>
+            </w:r>
+            <w:proofErr w:type="spellStart"/>
+            <w:r>
+              <w:rPr>
+                <w:b/>
+                <w:sz w:val="22"/>
+                <w:szCs w:val="22"/>
+              </w:rPr>
+              <w:t>Salmerón</w:t>
             </w:r>
             <w:proofErr w:type="spellEnd"/>
             <w:r>
@@ -525,7 +643,7 @@
                 <w:sz w:val="22"/>
                 <w:szCs w:val="22"/>
               </w:rPr>
-              <w:t>Helge</w:t>
+              <w:t>Frode</w:t>
             </w:r>
             <w:proofErr w:type="spellEnd"/>
             <w:r>
@@ -543,103 +661,7 @@
                 <w:sz w:val="22"/>
                 <w:szCs w:val="22"/>
               </w:rPr>
-              <w:t>Langseth</w:t>
-            </w:r>
-            <w:proofErr w:type="spellEnd"/>
-            <w:r>
-              <w:rPr>
-                <w:b/>
-                <w:sz w:val="22"/>
-                <w:szCs w:val="22"/>
-              </w:rPr>
-              <w:t xml:space="preserve">, Anders L. Madsen, </w:t>
-            </w:r>
-            <w:r>
-              <w:rPr>
-                <w:b/>
-                <w:sz w:val="22"/>
-                <w:szCs w:val="22"/>
-              </w:rPr>
-              <w:t xml:space="preserve">Ana M. </w:t>
-            </w:r>
-            <w:proofErr w:type="spellStart"/>
-            <w:r>
-              <w:rPr>
-                <w:b/>
-                <w:sz w:val="22"/>
-                <w:szCs w:val="22"/>
-              </w:rPr>
-              <w:t>Martínez</w:t>
-            </w:r>
-            <w:proofErr w:type="spellEnd"/>
-            <w:r>
-              <w:rPr>
-                <w:b/>
-                <w:sz w:val="22"/>
-                <w:szCs w:val="22"/>
-              </w:rPr>
-              <w:t xml:space="preserve">, </w:t>
-            </w:r>
-            <w:r>
-              <w:rPr>
-                <w:b/>
-                <w:sz w:val="22"/>
-                <w:szCs w:val="22"/>
-              </w:rPr>
-              <w:t xml:space="preserve">Ramón </w:t>
-            </w:r>
-            <w:proofErr w:type="spellStart"/>
-            <w:r>
-              <w:rPr>
-                <w:b/>
-                <w:sz w:val="22"/>
-                <w:szCs w:val="22"/>
-              </w:rPr>
-              <w:t>Martínez</w:t>
-            </w:r>
-            <w:proofErr w:type="spellEnd"/>
-            <w:r>
-              <w:rPr>
-                <w:b/>
-                <w:sz w:val="22"/>
-                <w:szCs w:val="22"/>
-              </w:rPr>
-              <w:t xml:space="preserve">, </w:t>
-            </w:r>
-            <w:r>
-              <w:rPr>
-                <w:b/>
-                <w:sz w:val="22"/>
-                <w:szCs w:val="22"/>
-              </w:rPr>
-              <w:t xml:space="preserve">Andrés </w:t>
-            </w:r>
-            <w:proofErr w:type="spellStart"/>
-            <w:r>
-              <w:rPr>
-                <w:b/>
-                <w:sz w:val="22"/>
-                <w:szCs w:val="22"/>
-              </w:rPr>
-              <w:t>Masegosa</w:t>
-            </w:r>
-            <w:proofErr w:type="spellEnd"/>
-            <w:r>
-              <w:rPr>
-                <w:b/>
-                <w:sz w:val="22"/>
-                <w:szCs w:val="22"/>
-              </w:rPr>
-              <w:t xml:space="preserve">, Thomas D. Nielsen, Antonio </w:t>
-            </w:r>
-            <w:proofErr w:type="spellStart"/>
-            <w:r>
-              <w:rPr>
-                <w:b/>
-                <w:sz w:val="22"/>
-                <w:szCs w:val="22"/>
-              </w:rPr>
-              <w:t>Salmerón</w:t>
+              <w:t>Sørmo</w:t>
             </w:r>
             <w:proofErr w:type="spellEnd"/>
             <w:r>
@@ -657,7 +679,7 @@
                 <w:sz w:val="22"/>
                 <w:szCs w:val="22"/>
               </w:rPr>
-              <w:t>Frode</w:t>
+              <w:t>Galia</w:t>
             </w:r>
             <w:proofErr w:type="spellEnd"/>
             <w:r>
@@ -675,349 +697,338 @@
                 <w:sz w:val="22"/>
                 <w:szCs w:val="22"/>
               </w:rPr>
-              <w:t>Sørmo</w:t>
-            </w:r>
-            <w:proofErr w:type="spellEnd"/>
-            <w:r>
-              <w:rPr>
-                <w:b/>
-                <w:sz w:val="22"/>
-                <w:szCs w:val="22"/>
-              </w:rPr>
-              <w:t xml:space="preserve">, </w:t>
-            </w:r>
-            <w:proofErr w:type="spellStart"/>
-            <w:r>
-              <w:rPr>
-                <w:b/>
-                <w:sz w:val="22"/>
-                <w:szCs w:val="22"/>
-              </w:rPr>
-              <w:t>Galia</w:t>
-            </w:r>
-            <w:proofErr w:type="spellEnd"/>
-            <w:r>
-              <w:rPr>
-                <w:b/>
-                <w:sz w:val="22"/>
-                <w:szCs w:val="22"/>
-              </w:rPr>
-              <w:t xml:space="preserve"> </w:t>
-            </w:r>
-            <w:proofErr w:type="spellStart"/>
-            <w:r>
-              <w:rPr>
-                <w:b/>
-                <w:sz w:val="22"/>
-                <w:szCs w:val="22"/>
-              </w:rPr>
               <w:t>Weidl</w:t>
             </w:r>
             <w:proofErr w:type="spellEnd"/>
           </w:p>
+        </w:tc>
+      </w:tr>
+      <w:tr>
+        <w:tc>
+          <w:tcPr>
+            <w:tcW w:w="6062" w:type="dxa"/>
+          </w:tcPr>
           <w:p>
             <w:pPr>
-              <w:spacing w:after="120" w:line="200" w:lineRule="atLeast"/>
+              <w:spacing w:line="276" w:lineRule="auto"/>
+              <w:ind w:right="-1"/>
+              <w:rPr>
+                <w:b/>
+                <w:sz w:val="21"/>
+                <w:szCs w:val="21"/>
+              </w:rPr>
+            </w:pPr>
+            <w:r>
+              <w:rPr>
+                <w:b/>
+                <w:sz w:val="21"/>
+                <w:szCs w:val="21"/>
+              </w:rPr>
+              <w:t>Participants(s):</w:t>
+            </w:r>
+          </w:p>
+        </w:tc>
+        <w:tc>
+          <w:tcPr>
+            <w:tcW w:w="3685" w:type="dxa"/>
+          </w:tcPr>
+          <w:p>
+            <w:pPr>
+              <w:spacing w:line="276" w:lineRule="auto"/>
+              <w:ind w:right="-1"/>
+              <w:rPr>
+                <w:b/>
+                <w:sz w:val="21"/>
+                <w:szCs w:val="21"/>
+              </w:rPr>
+            </w:pPr>
+            <w:r>
               <w:rPr>
                 <w:b/>
                 <w:sz w:val="22"/>
                 <w:szCs w:val="22"/>
               </w:rPr>
+              <w:t>P01, P02, P03, P04, P05, P06, P07</w:t>
+            </w:r>
+          </w:p>
+        </w:tc>
+      </w:tr>
+      <w:tr>
+        <w:tc>
+          <w:tcPr>
+            <w:tcW w:w="6062" w:type="dxa"/>
+          </w:tcPr>
+          <w:p>
+            <w:pPr>
+              <w:spacing w:line="276" w:lineRule="auto"/>
+              <w:ind w:right="-1"/>
+              <w:rPr>
+                <w:b/>
+                <w:sz w:val="21"/>
+                <w:szCs w:val="21"/>
+              </w:rPr>
             </w:pPr>
             <w:r>
               <w:rPr>
                 <w:b/>
-                <w:sz w:val="22"/>
-                <w:szCs w:val="22"/>
-              </w:rPr>
-              <w:t>Participants(s):</w:t>
-            </w:r>
-            <w:r>
-              <w:rPr>
-                <w:b/>
-                <w:sz w:val="22"/>
-                <w:szCs w:val="22"/>
-              </w:rPr>
-              <w:t xml:space="preserve"> P0</w:t>
-            </w:r>
-            <w:r>
-              <w:rPr>
-                <w:b/>
-                <w:sz w:val="22"/>
-                <w:szCs w:val="22"/>
-              </w:rPr>
-              <w:t>1</w:t>
-            </w:r>
-            <w:r>
-              <w:rPr>
-                <w:b/>
-                <w:sz w:val="22"/>
-                <w:szCs w:val="22"/>
-              </w:rPr>
-              <w:t>, P0</w:t>
-            </w:r>
-            <w:r>
-              <w:rPr>
-                <w:b/>
-                <w:sz w:val="22"/>
-                <w:szCs w:val="22"/>
-              </w:rPr>
-              <w:t>2, P03, P04</w:t>
-            </w:r>
-            <w:r>
-              <w:rPr>
-                <w:b/>
-                <w:sz w:val="22"/>
-                <w:szCs w:val="22"/>
-              </w:rPr>
-              <w:t>, P05, P06, P07</w:t>
+                <w:sz w:val="21"/>
+                <w:szCs w:val="21"/>
+              </w:rPr>
+              <w:t>Work package contributing to the deliverable:</w:t>
             </w:r>
           </w:p>
+        </w:tc>
+        <w:tc>
+          <w:tcPr>
+            <w:tcW w:w="3685" w:type="dxa"/>
+          </w:tcPr>
           <w:p>
             <w:pPr>
-              <w:spacing w:after="120" w:line="200" w:lineRule="atLeast"/>
-              <w:rPr>
-                <w:b/>
-                <w:sz w:val="22"/>
-                <w:szCs w:val="22"/>
+              <w:spacing w:line="276" w:lineRule="auto"/>
+              <w:ind w:right="-1"/>
+              <w:rPr>
+                <w:b/>
+                <w:sz w:val="21"/>
+                <w:szCs w:val="21"/>
               </w:rPr>
             </w:pPr>
             <w:r>
               <w:rPr>
                 <w:b/>
-                <w:sz w:val="22"/>
-                <w:szCs w:val="22"/>
-              </w:rPr>
-              <w:t>Work package contributing to the deliverable</w:t>
+                <w:sz w:val="21"/>
+                <w:szCs w:val="21"/>
+              </w:rPr>
+              <w:t>WP2</w:t>
+            </w:r>
+          </w:p>
+        </w:tc>
+      </w:tr>
+      <w:tr>
+        <w:tc>
+          <w:tcPr>
+            <w:tcW w:w="6062" w:type="dxa"/>
+          </w:tcPr>
+          <w:p>
+            <w:pPr>
+              <w:spacing w:line="276" w:lineRule="auto"/>
+              <w:ind w:right="-1"/>
+              <w:rPr>
+                <w:b/>
+                <w:sz w:val="21"/>
+                <w:szCs w:val="21"/>
+              </w:rPr>
+            </w:pPr>
+            <w:r>
+              <w:rPr>
+                <w:b/>
+                <w:sz w:val="21"/>
+                <w:szCs w:val="21"/>
+              </w:rPr>
+              <w:t xml:space="preserve">Nature:                                                                                           </w:t>
+            </w:r>
+          </w:p>
+        </w:tc>
+        <w:tc>
+          <w:tcPr>
+            <w:tcW w:w="3685" w:type="dxa"/>
+          </w:tcPr>
+          <w:p>
+            <w:pPr>
+              <w:spacing w:line="276" w:lineRule="auto"/>
+              <w:ind w:right="-1"/>
+              <w:rPr>
+                <w:b/>
+                <w:sz w:val="21"/>
+                <w:szCs w:val="21"/>
+              </w:rPr>
+            </w:pPr>
+            <w:r>
+              <w:rPr>
+                <w:b/>
+                <w:sz w:val="21"/>
+                <w:szCs w:val="21"/>
+              </w:rPr>
+              <w:t>R</w:t>
+            </w:r>
+          </w:p>
+        </w:tc>
+      </w:tr>
+      <w:tr>
+        <w:tc>
+          <w:tcPr>
+            <w:tcW w:w="6062" w:type="dxa"/>
+          </w:tcPr>
+          <w:p>
+            <w:pPr>
+              <w:spacing w:line="276" w:lineRule="auto"/>
+              <w:ind w:right="-1"/>
+              <w:rPr>
+                <w:b/>
+                <w:sz w:val="21"/>
+                <w:szCs w:val="21"/>
+              </w:rPr>
+            </w:pPr>
+            <w:r>
+              <w:rPr>
+                <w:b/>
+                <w:sz w:val="21"/>
+                <w:szCs w:val="21"/>
+              </w:rPr>
+              <w:t>Version:</w:t>
+            </w:r>
+          </w:p>
+        </w:tc>
+        <w:tc>
+          <w:tcPr>
+            <w:tcW w:w="3685" w:type="dxa"/>
+          </w:tcPr>
+          <w:p>
+            <w:pPr>
+              <w:spacing w:line="276" w:lineRule="auto"/>
+              <w:ind w:right="-1"/>
+              <w:rPr>
+                <w:b/>
+                <w:sz w:val="21"/>
+                <w:szCs w:val="21"/>
+              </w:rPr>
+            </w:pPr>
+            <w:r>
+              <w:rPr>
+                <w:b/>
+                <w:sz w:val="21"/>
+                <w:szCs w:val="21"/>
+              </w:rPr>
+              <w:t>1.0</w:t>
+            </w:r>
+          </w:p>
+        </w:tc>
+      </w:tr>
+      <w:tr>
+        <w:tc>
+          <w:tcPr>
+            <w:tcW w:w="6062" w:type="dxa"/>
+          </w:tcPr>
+          <w:p>
+            <w:pPr>
+              <w:spacing w:line="276" w:lineRule="auto"/>
+              <w:ind w:right="-1"/>
+              <w:rPr>
+                <w:b/>
+                <w:sz w:val="21"/>
+                <w:szCs w:val="21"/>
+              </w:rPr>
+            </w:pPr>
+            <w:r>
+              <w:rPr>
+                <w:b/>
+                <w:sz w:val="21"/>
+                <w:szCs w:val="21"/>
+              </w:rPr>
+              <w:t>Total number of pages</w:t>
             </w:r>
             <w:proofErr w:type="gramStart"/>
             <w:r>
               <w:rPr>
                 <w:b/>
-                <w:sz w:val="22"/>
-                <w:szCs w:val="22"/>
-              </w:rPr>
-              <w:t>:</w:t>
-            </w:r>
-            <w:r>
-              <w:rPr>
-                <w:b/>
-                <w:sz w:val="22"/>
-                <w:szCs w:val="22"/>
-              </w:rPr>
-              <w:t xml:space="preserve">                         WP</w:t>
-            </w:r>
-            <w:r>
-              <w:rPr>
-                <w:b/>
-                <w:sz w:val="22"/>
-                <w:szCs w:val="22"/>
-              </w:rPr>
-              <w:t>2</w:t>
+                <w:sz w:val="21"/>
+                <w:szCs w:val="21"/>
+              </w:rPr>
+              <w:t xml:space="preserve">:                                                                </w:t>
             </w:r>
             <w:proofErr w:type="gramEnd"/>
           </w:p>
+        </w:tc>
+        <w:tc>
+          <w:tcPr>
+            <w:tcW w:w="3685" w:type="dxa"/>
+          </w:tcPr>
           <w:p>
             <w:pPr>
-              <w:spacing w:after="120" w:line="200" w:lineRule="atLeast"/>
-              <w:rPr>
-                <w:b/>
-                <w:sz w:val="22"/>
-                <w:szCs w:val="22"/>
+              <w:spacing w:line="276" w:lineRule="auto"/>
+              <w:ind w:right="-1"/>
+              <w:rPr>
+                <w:b/>
+                <w:sz w:val="21"/>
+                <w:szCs w:val="21"/>
               </w:rPr>
             </w:pPr>
             <w:r>
               <w:rPr>
                 <w:b/>
-                <w:sz w:val="22"/>
-                <w:szCs w:val="22"/>
-              </w:rPr>
-              <w:t>Nature:</w:t>
-            </w:r>
-            <w:r>
-              <w:rPr>
-                <w:b/>
-                <w:sz w:val="22"/>
-                <w:szCs w:val="22"/>
-              </w:rPr>
-              <w:t xml:space="preserve">                                                              </w:t>
-            </w:r>
-            <w:r>
-              <w:rPr>
-                <w:b/>
-                <w:sz w:val="22"/>
-                <w:szCs w:val="22"/>
-              </w:rPr>
-              <w:t xml:space="preserve">                             R</w:t>
+                <w:sz w:val="21"/>
+                <w:szCs w:val="21"/>
+              </w:rPr>
+              <w:t>68</w:t>
             </w:r>
           </w:p>
+        </w:tc>
+      </w:tr>
+      <w:tr>
+        <w:tc>
+          <w:tcPr>
+            <w:tcW w:w="6062" w:type="dxa"/>
+          </w:tcPr>
           <w:p>
             <w:pPr>
-              <w:spacing w:after="120" w:line="200" w:lineRule="atLeast"/>
-              <w:rPr>
-                <w:b/>
-                <w:sz w:val="22"/>
-                <w:szCs w:val="22"/>
+              <w:spacing w:line="276" w:lineRule="auto"/>
+              <w:ind w:right="-1"/>
+              <w:rPr>
+                <w:b/>
+                <w:sz w:val="21"/>
+                <w:szCs w:val="21"/>
               </w:rPr>
             </w:pPr>
             <w:r>
               <w:rPr>
                 <w:b/>
-                <w:sz w:val="22"/>
-                <w:szCs w:val="22"/>
-              </w:rPr>
-              <w:t>Version:</w:t>
-            </w:r>
-            <w:r>
-              <w:rPr>
-                <w:b/>
-                <w:sz w:val="22"/>
-                <w:szCs w:val="22"/>
-              </w:rPr>
-              <w:t xml:space="preserve">                                                                                          </w:t>
-            </w:r>
-            <w:r>
-              <w:rPr>
-                <w:b/>
-                <w:sz w:val="22"/>
-                <w:szCs w:val="22"/>
-              </w:rPr>
-              <w:t>1.0</w:t>
-            </w:r>
-          </w:p>
-          <w:p>
-            <w:pPr>
-              <w:spacing w:after="120" w:line="200" w:lineRule="atLeast"/>
-              <w:rPr>
-                <w:b/>
-                <w:sz w:val="22"/>
-                <w:szCs w:val="22"/>
-              </w:rPr>
-            </w:pPr>
-            <w:r>
-              <w:rPr>
-                <w:b/>
-                <w:sz w:val="22"/>
-                <w:szCs w:val="22"/>
-              </w:rPr>
-              <w:t>Total number of pages:</w:t>
-            </w:r>
-            <w:r>
-              <w:rPr>
-                <w:b/>
-                <w:sz w:val="22"/>
-                <w:szCs w:val="22"/>
-              </w:rPr>
-              <w:t xml:space="preserve">                                                                 </w:t>
-            </w:r>
-            <w:r>
-              <w:rPr>
-                <w:b/>
-                <w:sz w:val="22"/>
-                <w:szCs w:val="22"/>
-              </w:rPr>
-              <w:t>68</w:t>
-            </w:r>
-            <w:bookmarkStart w:id="0" w:name="_GoBack"/>
-            <w:bookmarkEnd w:id="0"/>
-          </w:p>
-          <w:p>
-            <w:pPr>
-              <w:spacing w:after="120" w:line="240" w:lineRule="atLeast"/>
-              <w:rPr>
-                <w:b/>
-              </w:rPr>
-            </w:pPr>
-            <w:r>
-              <w:rPr>
-                <w:b/>
-                <w:sz w:val="22"/>
-                <w:szCs w:val="22"/>
+                <w:sz w:val="21"/>
+                <w:szCs w:val="21"/>
               </w:rPr>
               <w:t>Start date of project</w:t>
             </w:r>
             <w:proofErr w:type="gramStart"/>
             <w:r>
               <w:rPr>
-                <w:sz w:val="22"/>
-                <w:szCs w:val="22"/>
-              </w:rPr>
-              <w:t xml:space="preserve">:                                                                     </w:t>
-            </w:r>
-            <w:r>
-              <w:rPr>
-                <w:sz w:val="22"/>
-                <w:szCs w:val="22"/>
-              </w:rPr>
-              <w:t>1</w:t>
-            </w:r>
-            <w:r>
-              <w:rPr>
-                <w:sz w:val="22"/>
-                <w:szCs w:val="22"/>
-                <w:vertAlign w:val="superscript"/>
-              </w:rPr>
-              <w:t>st</w:t>
+                <w:sz w:val="21"/>
+                <w:szCs w:val="21"/>
+              </w:rPr>
+              <w:t xml:space="preserve">:                                                                    </w:t>
             </w:r>
             <w:proofErr w:type="gramEnd"/>
+          </w:p>
+        </w:tc>
+        <w:tc>
+          <w:tcPr>
+            <w:tcW w:w="3685" w:type="dxa"/>
+          </w:tcPr>
+          <w:p>
+            <w:pPr>
+              <w:spacing w:line="276" w:lineRule="auto"/>
+              <w:ind w:right="-1"/>
+              <w:rPr>
+                <w:b/>
+                <w:sz w:val="21"/>
+                <w:szCs w:val="21"/>
+              </w:rPr>
+            </w:pPr>
             <w:r>
               <w:rPr>
-                <w:sz w:val="22"/>
-                <w:szCs w:val="22"/>
-              </w:rPr>
-              <w:t xml:space="preserve"> </w:t>
+                <w:b/>
+                <w:sz w:val="21"/>
+                <w:szCs w:val="21"/>
+              </w:rPr>
+              <w:t xml:space="preserve">1st January 2014 Duration: </w:t>
             </w:r>
+            <w:proofErr w:type="gramStart"/>
             <w:r>
               <w:rPr>
-                <w:sz w:val="22"/>
-                <w:szCs w:val="22"/>
-              </w:rPr>
-              <w:t>January 201</w:t>
+                <w:b/>
+                <w:sz w:val="21"/>
+                <w:szCs w:val="21"/>
+              </w:rPr>
+              <w:t>36  month</w:t>
             </w:r>
-            <w:r>
-              <w:rPr>
-                <w:sz w:val="22"/>
-                <w:szCs w:val="22"/>
-              </w:rPr>
-              <w:t xml:space="preserve">4 </w:t>
-            </w:r>
-            <w:r>
-              <w:rPr>
-                <w:b/>
-                <w:sz w:val="22"/>
-                <w:szCs w:val="22"/>
-              </w:rPr>
-              <w:t>Duration:</w:t>
-            </w:r>
-            <w:r>
-              <w:rPr>
-                <w:b/>
-                <w:sz w:val="22"/>
-                <w:szCs w:val="22"/>
-              </w:rPr>
-              <w:t xml:space="preserve"> </w:t>
-            </w:r>
-            <w:r>
-              <w:rPr>
-                <w:sz w:val="22"/>
-                <w:szCs w:val="22"/>
-              </w:rPr>
-              <w:t>36</w:t>
-            </w:r>
-            <w:r>
-              <w:rPr>
-                <w:sz w:val="22"/>
-                <w:szCs w:val="22"/>
-              </w:rPr>
-              <w:t xml:space="preserve"> </w:t>
-            </w:r>
-            <w:r>
-              <w:rPr>
-                <w:sz w:val="22"/>
-                <w:szCs w:val="22"/>
-              </w:rPr>
-              <w:t xml:space="preserve"> month</w:t>
-            </w:r>
+            <w:proofErr w:type="gramEnd"/>
           </w:p>
         </w:tc>
       </w:tr>
@@ -1456,12 +1467,6 @@
             <w:r>
               <w:t xml:space="preserve">In this document, we explore aspects of the different distribution families exhibited by the data for the three use-case providers. Based on these findings and the expert knowledge provided, we present preliminary use-case-tailored model classes that address the application scenarios identified in Deliverable 1.2. Building on the commonalties of these specific model classes, we introduce the AMIDST modelling framework, which defines a probabilistic model class intended to support data-driven learning and integration of potential domain knowledge.  </w:t>
             </w:r>
-          </w:p>
-          <w:p>
-            <w:pPr>
-              <w:spacing w:before="60" w:after="60"/>
-              <w:jc w:val="both"/>
-            </w:pPr>
           </w:p>
         </w:tc>
       </w:tr>
@@ -1703,7 +1708,7 @@
         <w:noProof/>
         <w:sz w:val="14"/>
       </w:rPr>
-      <w:t>1</w:t>
+      <w:t>2</w:t>
     </w:r>
     <w:r>
       <w:rPr>
@@ -2153,7 +2158,7 @@
               <w:sz w:val="20"/>
               <w:szCs w:val="20"/>
             </w:rPr>
-            <w:t>29/09/2014</w:t>
+            <w:t>30/09/2014</w:t>
           </w:r>
           <w:r>
             <w:rPr>
@@ -8801,7 +8806,7 @@
 </file>
 
 <file path=customXml/itemProps1.xml><?xml version="1.0" encoding="utf-8"?>
-<ds:datastoreItem xmlns:ds="http://schemas.openxmlformats.org/officeDocument/2006/customXml" ds:itemID="{C9F286CA-12E3-A94F-86DC-D5E19DEECF6B}">
+<ds:datastoreItem xmlns:ds="http://schemas.openxmlformats.org/officeDocument/2006/customXml" ds:itemID="{B742575B-C602-6744-A87B-34BD5B0F304E}">
   <ds:schemaRefs>
     <ds:schemaRef ds:uri="http://schemas.openxmlformats.org/officeDocument/2006/bibliography"/>
   </ds:schemaRefs>
